--- a/public/Yoklama_Cetveli.docx
+++ b/public/Yoklama_Cetveli.docx
@@ -29,6 +29,18 @@
         <w:gridCol w:w="750" w:type="dxa"/>
         <w:gridCol w:w="1500" w:type="dxa"/>
       </w:tblGrid>
+      <w:tblPr>
+        <w:tblW w:w="0" w:type="auto"/>
+        <w:tblLayout w:type="autofit"/>
+        <w:tblBorders>
+          <w:top w:val="single" w:sz="10" w:color="1A1818"/>
+          <w:left w:val="single" w:sz="10" w:color="1A1818"/>
+          <w:right w:val="single" w:sz="10" w:color="1A1818"/>
+          <w:bottom w:val="single" w:sz="10" w:color="1A1818"/>
+          <w:insideH w:val="single" w:sz="10" w:color="1A1818"/>
+          <w:insideV w:val="single" w:sz="10" w:color="1A1818"/>
+        </w:tblBorders>
+      </w:tblPr>
       <w:tr>
         <w:trPr>
           <w:trHeight w:val="800" w:hRule="atLeast"/>
@@ -44,8 +56,13 @@
               <w:jc w:val="center"/>
             </w:pPr>
             <w:r>
-              <w:rPr/>
-              <w:t xml:space="preserve">Akşam/13.02.2019/27.03.2019/omer dg</w:t>
+              <w:rPr>
+                <w:sz w:val="20"/>
+                <w:szCs w:val="20"/>
+                <w:b w:val="1"/>
+                <w:bCs w:val="1"/>
+              </w:rPr>
+              <w:t xml:space="preserve">Öğlen/25.02.2019/05.04.2019/burak fena</w:t>
             </w:r>
           </w:p>
         </w:tc>
@@ -60,7 +77,12 @@
               <w:jc w:val="center"/>
             </w:pPr>
             <w:r>
-              <w:rPr/>
+              <w:rPr>
+                <w:sz w:val="20"/>
+                <w:szCs w:val="20"/>
+                <w:b w:val="1"/>
+                <w:bCs w:val="1"/>
+              </w:rPr>
               <w:t xml:space="preserve">B2</w:t>
             </w:r>
           </w:p>
@@ -76,8 +98,13 @@
               <w:jc w:val="center"/>
             </w:pPr>
             <w:r>
-              <w:rPr/>
-              <w:t xml:space="preserve">Hafta</w:t>
+              <w:rPr>
+                <w:sz w:val="20"/>
+                <w:szCs w:val="20"/>
+                <w:b w:val="1"/>
+                <w:bCs w:val="1"/>
+              </w:rPr>
+              <w:t xml:space="preserve">1.Hafta</w:t>
             </w:r>
           </w:p>
         </w:tc>
@@ -97,7 +124,12 @@
               <w:jc w:val="center"/>
             </w:pPr>
             <w:r>
-              <w:rPr/>
+              <w:rPr>
+                <w:sz w:val="18"/>
+                <w:szCs w:val="18"/>
+                <w:b w:val="1"/>
+                <w:bCs w:val="1"/>
+              </w:rPr>
               <w:t xml:space="preserve">No</w:t>
             </w:r>
           </w:p>
@@ -113,7 +145,12 @@
               <w:jc w:val="center"/>
             </w:pPr>
             <w:r>
-              <w:rPr/>
+              <w:rPr>
+                <w:sz w:val="18"/>
+                <w:szCs w:val="18"/>
+                <w:b w:val="1"/>
+                <w:bCs w:val="1"/>
+              </w:rPr>
               <w:t xml:space="preserve">Adı</w:t>
             </w:r>
           </w:p>
@@ -129,7 +166,12 @@
               <w:jc w:val="center"/>
             </w:pPr>
             <w:r>
-              <w:rPr/>
+              <w:rPr>
+                <w:sz w:val="18"/>
+                <w:szCs w:val="18"/>
+                <w:b w:val="1"/>
+                <w:bCs w:val="1"/>
+              </w:rPr>
               <w:t xml:space="preserve">Soyadı</w:t>
             </w:r>
           </w:p>
@@ -145,8 +187,13 @@
               <w:jc w:val="center"/>
             </w:pPr>
             <w:r>
-              <w:rPr/>
-              <w:t xml:space="preserve">04.02
+              <w:rPr>
+                <w:sz w:val="18"/>
+                <w:szCs w:val="18"/>
+                <w:b w:val="1"/>
+                <w:bCs w:val="1"/>
+              </w:rPr>
+              <w:t xml:space="preserve">25.02
 P.tesi</w:t>
             </w:r>
           </w:p>
@@ -162,8 +209,13 @@
               <w:jc w:val="center"/>
             </w:pPr>
             <w:r>
-              <w:rPr/>
-              <w:t xml:space="preserve">05.02
+              <w:rPr>
+                <w:sz w:val="18"/>
+                <w:szCs w:val="18"/>
+                <w:b w:val="1"/>
+                <w:bCs w:val="1"/>
+              </w:rPr>
+              <w:t xml:space="preserve">26.02
 Salı</w:t>
             </w:r>
           </w:p>
@@ -179,8 +231,13 @@
               <w:jc w:val="center"/>
             </w:pPr>
             <w:r>
-              <w:rPr/>
-              <w:t xml:space="preserve">06.02
+              <w:rPr>
+                <w:sz w:val="18"/>
+                <w:szCs w:val="18"/>
+                <w:b w:val="1"/>
+                <w:bCs w:val="1"/>
+              </w:rPr>
+              <w:t xml:space="preserve">27.02
 Çarş</w:t>
             </w:r>
           </w:p>
@@ -196,8 +253,13 @@
               <w:jc w:val="center"/>
             </w:pPr>
             <w:r>
-              <w:rPr/>
-              <w:t xml:space="preserve">07.02
+              <w:rPr>
+                <w:sz w:val="18"/>
+                <w:szCs w:val="18"/>
+                <w:b w:val="1"/>
+                <w:bCs w:val="1"/>
+              </w:rPr>
+              <w:t xml:space="preserve">28.02
 Perş</w:t>
             </w:r>
           </w:p>
@@ -213,8 +275,13 @@
               <w:jc w:val="center"/>
             </w:pPr>
             <w:r>
-              <w:rPr/>
-              <w:t xml:space="preserve">08.02
+              <w:rPr>
+                <w:sz w:val="18"/>
+                <w:szCs w:val="18"/>
+                <w:b w:val="1"/>
+                <w:bCs w:val="1"/>
+              </w:rPr>
+              <w:t xml:space="preserve">01.03
 Cuma</w:t>
             </w:r>
           </w:p>
@@ -230,7 +297,12 @@
               <w:jc w:val="center"/>
             </w:pPr>
             <w:r>
-              <w:rPr/>
+              <w:rPr>
+                <w:sz w:val="18"/>
+                <w:szCs w:val="18"/>
+                <w:b w:val="1"/>
+                <w:bCs w:val="1"/>
+              </w:rPr>
               <w:t xml:space="preserve">Sınav</w:t>
             </w:r>
           </w:p>
@@ -266,7 +338,7 @@
             </w:pPr>
             <w:r>
               <w:rPr/>
-              <w:t xml:space="preserve">merve</w:t>
+              <w:t xml:space="preserve">Hakan</w:t>
             </w:r>
           </w:p>
         </w:tc>
@@ -281,7 +353,7 @@
             </w:pPr>
             <w:r>
               <w:rPr/>
-              <w:t xml:space="preserve">degheg</w:t>
+              <w:t xml:space="preserve">Üzülmez</w:t>
             </w:r>
           </w:p>
         </w:tc>
